--- a/ספר פרויקט/הנחיה לספר פרויקט (שוחזר אוטומטית).docx
+++ b/ספר פרויקט/הנחיה לספר פרויקט (שוחזר אוטומטית).docx
@@ -14585,7 +14585,18 @@
           <w:szCs w:val="28"/>
           <w:rtl/>
         </w:rPr>
-        <w:t xml:space="preserve">ולעשות להם השמה בצורה ישירה ואוטומטית לתוך אובייקטים בקוד הממפים את מאגר הנתונים בצורה מידי ת.  </w:t>
+        <w:t>ולעשות להם השמה בצורה ישירה ואוטומטית לתוך אובייקטים בקוד הממפים את מאגר הנתונים בצורה מידי</w:t>
+      </w:r>
+      <w:bookmarkStart w:id="22" w:name="_GoBack"/>
+      <w:bookmarkEnd w:id="22"/>
+      <w:r>
+        <w:rPr>
+          <w:rFonts w:ascii="Arial" w:eastAsia="Arial" w:hAnsi="Arial" w:cs="Arial"/>
+          <w:sz w:val="28"/>
+          <w:szCs w:val="28"/>
+          <w:rtl/>
+        </w:rPr>
+        <w:t xml:space="preserve">ת.  </w:t>
       </w:r>
     </w:p>
     <w:p>
@@ -18382,7 +18393,7 @@
           <w:rtl/>
         </w:rPr>
       </w:pPr>
-      <w:bookmarkStart w:id="22" w:name="_Toc103169979"/>
+      <w:bookmarkStart w:id="23" w:name="_Toc103169979"/>
       <w:r>
         <w:rPr>
           <w:rFonts w:hint="cs"/>
@@ -18393,7 +18404,7 @@
         </w:rPr>
         <w:t>תיאור פרוטוקולי התקשורת</w:t>
       </w:r>
-      <w:bookmarkEnd w:id="22"/>
+      <w:bookmarkEnd w:id="23"/>
       <w:r>
         <w:rPr>
           <w:rFonts w:hint="cs"/>
@@ -18579,7 +18590,7 @@
           <w:rtl/>
         </w:rPr>
       </w:pPr>
-      <w:bookmarkStart w:id="23" w:name="_Toc103169980"/>
+      <w:bookmarkStart w:id="24" w:name="_Toc103169980"/>
       <w:r>
         <w:rPr>
           <w:rFonts w:hint="cs"/>
@@ -18610,7 +18621,7 @@
         </w:rPr>
         <w:t xml:space="preserve"> לקוח</w:t>
       </w:r>
-      <w:bookmarkEnd w:id="23"/>
+      <w:bookmarkEnd w:id="24"/>
     </w:p>
     <w:p>
       <w:pPr>
@@ -18887,7 +18898,7 @@
           <w:rtl/>
         </w:rPr>
       </w:pPr>
-      <w:bookmarkStart w:id="24" w:name="_Toc103169981"/>
+      <w:bookmarkStart w:id="25" w:name="_Toc103169981"/>
       <w:r>
         <w:rPr>
           <w:rFonts w:hint="cs"/>
@@ -18923,7 +18934,7 @@
         </w:rPr>
         <w:t xml:space="preserve"> של המערכת המוצעת</w:t>
       </w:r>
-      <w:bookmarkEnd w:id="24"/>
+      <w:bookmarkEnd w:id="25"/>
     </w:p>
     <w:p>
       <w:pPr>
@@ -19071,7 +19082,7 @@
           <w:rtl/>
         </w:rPr>
       </w:pPr>
-      <w:bookmarkStart w:id="25" w:name="_Toc103169982"/>
+      <w:bookmarkStart w:id="26" w:name="_Toc103169982"/>
       <w:r>
         <w:rPr>
           <w:rFonts w:hint="cs"/>
@@ -19090,7 +19101,7 @@
         </w:rPr>
         <w:t>use case</w:t>
       </w:r>
-      <w:bookmarkEnd w:id="25"/>
+      <w:bookmarkEnd w:id="26"/>
     </w:p>
     <w:p>
       <w:pPr>
@@ -19184,7 +19195,7 @@
           <w:rtl/>
         </w:rPr>
       </w:pPr>
-      <w:bookmarkStart w:id="26" w:name="_Toc103169983"/>
+      <w:bookmarkStart w:id="27" w:name="_Toc103169983"/>
       <w:r>
         <w:rPr>
           <w:rFonts w:hint="cs"/>
@@ -19213,7 +19224,7 @@
         </w:rPr>
         <w:t xml:space="preserve"> העיקריים של המערכת</w:t>
       </w:r>
-      <w:bookmarkEnd w:id="26"/>
+      <w:bookmarkEnd w:id="27"/>
     </w:p>
     <w:p>
       <w:pPr>
@@ -19400,7 +19411,7 @@
           <w:rtl/>
         </w:rPr>
       </w:pPr>
-      <w:bookmarkStart w:id="27" w:name="_Toc103169984"/>
+      <w:bookmarkStart w:id="28" w:name="_Toc103169984"/>
       <w:r>
         <w:rPr>
           <w:rFonts w:hint="cs"/>
@@ -19412,7 +19423,7 @@
         <w:lastRenderedPageBreak/>
         <w:t>מבני נתונים בהם משתמשים בפרויקט</w:t>
       </w:r>
-      <w:bookmarkEnd w:id="27"/>
+      <w:bookmarkEnd w:id="28"/>
     </w:p>
     <w:p>
       <w:pPr>
@@ -19492,7 +19503,7 @@
           <w:rtl/>
         </w:rPr>
       </w:pPr>
-      <w:bookmarkStart w:id="28" w:name="_Toc103169985"/>
+      <w:bookmarkStart w:id="29" w:name="_Toc103169985"/>
       <w:r>
         <w:rPr>
           <w:rFonts w:hint="cs"/>
@@ -19503,7 +19514,7 @@
         </w:rPr>
         <w:t>תרשים מחלקות</w:t>
       </w:r>
-      <w:bookmarkEnd w:id="28"/>
+      <w:bookmarkEnd w:id="29"/>
     </w:p>
     <w:p>
       <w:pPr>
@@ -19890,7 +19901,7 @@
           <w:rtl/>
         </w:rPr>
       </w:pPr>
-      <w:bookmarkStart w:id="29" w:name="_Toc103169986"/>
+      <w:bookmarkStart w:id="30" w:name="_Toc103169986"/>
       <w:r>
         <w:rPr>
           <w:rFonts w:hint="cs"/>
@@ -19901,7 +19912,7 @@
         </w:rPr>
         <w:t>תיאור המחלקות</w:t>
       </w:r>
-      <w:bookmarkEnd w:id="29"/>
+      <w:bookmarkEnd w:id="30"/>
     </w:p>
     <w:p>
       <w:pPr>
@@ -20544,7 +20555,7 @@
           <w:rtl/>
         </w:rPr>
       </w:pPr>
-      <w:bookmarkStart w:id="30" w:name="_Toc103169987"/>
+      <w:bookmarkStart w:id="31" w:name="_Toc103169987"/>
       <w:r>
         <w:rPr>
           <w:rFonts w:hint="cs"/>
@@ -20558,7 +20569,7 @@
         <w:lastRenderedPageBreak/>
         <w:t>תיאור התוכנה</w:t>
       </w:r>
-      <w:bookmarkEnd w:id="30"/>
+      <w:bookmarkEnd w:id="31"/>
     </w:p>
     <w:p>
       <w:pPr>
@@ -20820,7 +20831,7 @@
           <w:rtl/>
         </w:rPr>
       </w:pPr>
-      <w:bookmarkStart w:id="31" w:name="_Toc103169988"/>
+      <w:bookmarkStart w:id="32" w:name="_Toc103169988"/>
       <w:r>
         <w:rPr>
           <w:rFonts w:hint="cs"/>
@@ -20833,7 +20844,7 @@
         </w:rPr>
         <w:t>אלגוריתמים מרכזיים</w:t>
       </w:r>
-      <w:bookmarkEnd w:id="31"/>
+      <w:bookmarkEnd w:id="32"/>
     </w:p>
     <w:p>
       <w:pPr>
@@ -20868,7 +20879,7 @@
           <w:rtl/>
         </w:rPr>
       </w:pPr>
-      <w:bookmarkStart w:id="32" w:name="_Toc103169989"/>
+      <w:bookmarkStart w:id="33" w:name="_Toc103169989"/>
       <w:r>
         <w:rPr>
           <w:rFonts w:hint="cs"/>
@@ -20881,7 +20892,7 @@
         </w:rPr>
         <w:t>קוד האלגוריתם</w:t>
       </w:r>
-      <w:bookmarkEnd w:id="32"/>
+      <w:bookmarkEnd w:id="33"/>
     </w:p>
     <w:p>
       <w:pPr>
@@ -20924,11 +20935,8 @@
         <w:rPr>
           <w:sz w:val="28"/>
           <w:szCs w:val="28"/>
-          <w:rtl/>
-        </w:rPr>
-      </w:pPr>
-      <w:bookmarkStart w:id="33" w:name="_GoBack"/>
-      <w:bookmarkEnd w:id="33"/>
+        </w:rPr>
+      </w:pPr>
     </w:p>
     <w:p>
       <w:pPr>
@@ -32888,7 +32896,7 @@
 </file>
 
 <file path=customXml/itemProps2.xml><?xml version="1.0" encoding="utf-8"?>
-<ds:datastoreItem xmlns:ds="http://schemas.openxmlformats.org/officeDocument/2006/customXml" ds:itemID="{997AAD54-6AA1-4E6C-B2C1-3EEF48311DDB}">
+<ds:datastoreItem xmlns:ds="http://schemas.openxmlformats.org/officeDocument/2006/customXml" ds:itemID="{B2DA5CC1-DFCA-4376-AEEB-50DFAE804A20}">
   <ds:schemaRefs>
     <ds:schemaRef ds:uri="http://schemas.openxmlformats.org/officeDocument/2006/bibliography"/>
   </ds:schemaRefs>
